--- a/开题报告/开题报告模板.docx
+++ b/开题报告/开题报告模板.docx
@@ -5944,7 +5944,6 @@
               </w:rPr>
               <w:t>3.2</w:t>
             </w:r>
-            <w:commentRangeStart w:id="10"/>
             <w:r>
               <w:rPr>
                 <w:rFonts w:ascii="仿宋" w:eastAsia="宋体" w:hAnsi="仿宋" w:hint="eastAsia"/>
@@ -5972,41 +5971,6 @@
                 <w:sz w:val="24"/>
               </w:rPr>
               <w:t>步骤</w:t>
-            </w:r>
-            <w:r>
-              <w:rPr>
-                <w:rFonts w:ascii="仿宋" w:eastAsia="宋体" w:hAnsi="仿宋" w:hint="eastAsia"/>
-                <w:sz w:val="24"/>
-              </w:rPr>
-              <w:t>（不少于</w:t>
-            </w:r>
-            <w:r>
-              <w:rPr>
-                <w:rFonts w:ascii="仿宋" w:eastAsia="宋体" w:hAnsi="仿宋" w:hint="eastAsia"/>
-                <w:sz w:val="24"/>
-              </w:rPr>
-              <w:t>8</w:t>
-            </w:r>
-            <w:r>
-              <w:rPr>
-                <w:rFonts w:ascii="仿宋" w:eastAsia="宋体" w:hAnsi="仿宋"/>
-                <w:sz w:val="24"/>
-              </w:rPr>
-              <w:t>00</w:t>
-            </w:r>
-            <w:r>
-              <w:rPr>
-                <w:rFonts w:ascii="仿宋" w:eastAsia="宋体" w:hAnsi="仿宋" w:hint="eastAsia"/>
-                <w:sz w:val="24"/>
-              </w:rPr>
-              <w:t>字）</w:t>
-            </w:r>
-            <w:commentRangeEnd w:id="10"/>
-            <w:r>
-              <w:rPr>
-                <w:rStyle w:val="a7"/>
-              </w:rPr>
-              <w:commentReference w:id="10"/>
             </w:r>
           </w:p>
           <w:p>
@@ -6352,16 +6316,32 @@
           <w:p>
             <w:pPr>
               <w:rPr>
+                <w:rFonts w:eastAsia="宋体" w:hAnsi="宋体"/>
+                <w:sz w:val="24"/>
+              </w:rPr>
+            </w:pPr>
+            <w:r>
+              <w:rPr>
                 <w:rFonts w:eastAsia="宋体" w:hAnsi="宋体" w:hint="eastAsia"/>
                 <w:sz w:val="24"/>
               </w:rPr>
-            </w:pPr>
+              <w:t>为了防止</w:t>
+            </w:r>
+            <w:proofErr w:type="spellStart"/>
             <w:r>
               <w:rPr>
                 <w:rFonts w:eastAsia="宋体" w:hAnsi="宋体" w:hint="eastAsia"/>
                 <w:sz w:val="24"/>
               </w:rPr>
-              <w:t>为了防止</w:t>
+              <w:t>sql</w:t>
+            </w:r>
+            <w:proofErr w:type="spellEnd"/>
+            <w:r>
+              <w:rPr>
+                <w:rFonts w:eastAsia="宋体" w:hAnsi="宋体" w:hint="eastAsia"/>
+                <w:sz w:val="24"/>
+              </w:rPr>
+              <w:t>注入攻击，在权限设置上严格区分不同用户的权限，对用户输入的信息进行检验，防止</w:t>
             </w:r>
             <w:proofErr w:type="spellStart"/>
             <w:r>
@@ -6377,22 +6357,6 @@
                 <w:rFonts w:eastAsia="宋体" w:hAnsi="宋体" w:hint="eastAsia"/>
                 <w:sz w:val="24"/>
               </w:rPr>
-              <w:t>注入攻击，在权限设置上严格区分不同用户的权限，对用户输入的信息进行检验，防止</w:t>
-            </w:r>
-            <w:proofErr w:type="spellStart"/>
-            <w:r>
-              <w:rPr>
-                <w:rFonts w:eastAsia="宋体" w:hAnsi="宋体" w:hint="eastAsia"/>
-                <w:sz w:val="24"/>
-              </w:rPr>
-              <w:t>sql</w:t>
-            </w:r>
-            <w:proofErr w:type="spellEnd"/>
-            <w:r>
-              <w:rPr>
-                <w:rFonts w:eastAsia="宋体" w:hAnsi="宋体" w:hint="eastAsia"/>
-                <w:sz w:val="24"/>
-              </w:rPr>
               <w:t>注入攻击。</w:t>
             </w:r>
           </w:p>
@@ -6404,7 +6368,7 @@
                 <w:sz w:val="24"/>
               </w:rPr>
             </w:pPr>
-            <w:commentRangeStart w:id="11"/>
+            <w:commentRangeStart w:id="10"/>
             <w:r>
               <w:rPr>
                 <w:rFonts w:ascii="仿宋" w:eastAsia="宋体" w:hAnsi="仿宋"/>
@@ -6433,12 +6397,12 @@
               </w:rPr>
               <w:t>设计</w:t>
             </w:r>
-            <w:commentRangeEnd w:id="11"/>
+            <w:commentRangeEnd w:id="10"/>
             <w:r>
               <w:rPr>
                 <w:rStyle w:val="a7"/>
               </w:rPr>
-              <w:commentReference w:id="11"/>
+              <w:commentReference w:id="10"/>
             </w:r>
           </w:p>
           <w:p>
@@ -7384,7 +7348,7 @@
               </w:rPr>
               <w:t>四、</w:t>
             </w:r>
-            <w:commentRangeStart w:id="12"/>
+            <w:commentRangeStart w:id="11"/>
             <w:r>
               <w:rPr>
                 <w:rFonts w:ascii="Times New Roman" w:eastAsia="宋体" w:hAnsi="Times New Roman" w:hint="eastAsia"/>
@@ -7392,19 +7356,19 @@
               </w:rPr>
               <w:t>参考文献：</w:t>
             </w:r>
-            <w:commentRangeEnd w:id="12"/>
+            <w:commentRangeEnd w:id="11"/>
             <w:r>
               <w:rPr>
                 <w:rStyle w:val="a7"/>
                 <w:rFonts w:ascii="Times New Roman" w:eastAsia="宋体" w:hAnsi="Times New Roman"/>
               </w:rPr>
-              <w:commentReference w:id="12"/>
-            </w:r>
-          </w:p>
-          <w:p>
-            <w:pPr>
-              <w:rPr>
-                <w:rFonts w:ascii="Times New Roman" w:eastAsia="宋体" w:hAnsi="Times New Roman" w:hint="eastAsia"/>
+              <w:commentReference w:id="11"/>
+            </w:r>
+          </w:p>
+          <w:p>
+            <w:pPr>
+              <w:rPr>
+                <w:rFonts w:ascii="Times New Roman" w:eastAsia="宋体" w:hAnsi="Times New Roman"/>
                 <w:szCs w:val="21"/>
               </w:rPr>
             </w:pPr>
@@ -9056,26 +9020,7 @@
       </w:r>
     </w:p>
   </w:comment>
-  <w:comment w:id="10" w:author="ChenXL403" w:date="2022-12-20T11:34:00Z" w:initials="C">
-    <w:p>
-      <w:pPr>
-        <w:pStyle w:val="a8"/>
-      </w:pPr>
-      <w:r>
-        <w:rPr>
-          <w:rStyle w:val="a7"/>
-        </w:rPr>
-        <w:annotationRef/>
-      </w:r>
-      <w:r>
-        <w:rPr>
-          <w:rFonts w:hint="eastAsia"/>
-        </w:rPr>
-        <w:t>采用的关键技术描述或者算法描述。即实现软件功能的技术途径</w:t>
-      </w:r>
-    </w:p>
-  </w:comment>
-  <w:comment w:id="11" w:author="ChenXL403" w:date="2022-12-20T11:39:00Z" w:initials="C">
+  <w:comment w:id="10" w:author="ChenXL403" w:date="2022-12-20T11:39:00Z" w:initials="C">
     <w:p>
       <w:pPr>
         <w:pStyle w:val="a8"/>
@@ -9109,7 +9054,7 @@
       </w:r>
     </w:p>
   </w:comment>
-  <w:comment w:id="12" w:author="ChenXL403" w:date="2022-12-20T11:10:00Z" w:initials="C">
+  <w:comment w:id="11" w:author="ChenXL403" w:date="2022-12-20T11:10:00Z" w:initials="C">
     <w:p>
       <w:pPr>
         <w:pStyle w:val="a8"/>
@@ -9170,7 +9115,6 @@
   <w15:commentEx w15:paraId="122D80C1" w15:done="0"/>
   <w15:commentEx w15:paraId="259CF234" w15:done="0"/>
   <w15:commentEx w15:paraId="35148B71" w15:done="0"/>
-  <w15:commentEx w15:paraId="6A6B8A49" w15:done="0"/>
   <w15:commentEx w15:paraId="4AD5E4F1" w15:done="0"/>
   <w15:commentEx w15:paraId="67AFC41C" w15:done="0"/>
 </w15:commentsEx>
@@ -9188,7 +9132,6 @@
   <w16cex:commentExtensible w16cex:durableId="274C1A0D" w16cex:dateUtc="2022-12-20T03:25:00Z"/>
   <w16cex:commentExtensible w16cex:durableId="274C1F05" w16cex:dateUtc="2022-12-20T03:46:00Z"/>
   <w16cex:commentExtensible w16cex:durableId="274C1AA5" w16cex:dateUtc="2022-12-20T03:25:00Z"/>
-  <w16cex:commentExtensible w16cex:durableId="274C1C5E" w16cex:dateUtc="2022-12-20T03:34:00Z"/>
   <w16cex:commentExtensible w16cex:durableId="274C1D74" w16cex:dateUtc="2022-12-20T03:39:00Z"/>
   <w16cex:commentExtensible w16cex:durableId="274C1696" w16cex:dateUtc="2022-12-20T03:10:00Z"/>
 </w16cex:commentsExtensible>
@@ -9206,7 +9149,6 @@
   <w16cid:commentId w16cid:paraId="122D80C1" w16cid:durableId="274C1A0D"/>
   <w16cid:commentId w16cid:paraId="259CF234" w16cid:durableId="274C1F05"/>
   <w16cid:commentId w16cid:paraId="35148B71" w16cid:durableId="274C1AA5"/>
-  <w16cid:commentId w16cid:paraId="6A6B8A49" w16cid:durableId="274C1C5E"/>
   <w16cid:commentId w16cid:paraId="4AD5E4F1" w16cid:durableId="274C1D74"/>
   <w16cid:commentId w16cid:paraId="67AFC41C" w16cid:durableId="274C1696"/>
 </w16cid:commentsIds>
